--- a/lab_report.docx
+++ b/lab_report.docx
@@ -165,9 +165,6 @@
     <w:p>
       <w:pPr>
         <w:ind w:firstLineChars="200" w:firstLine="420"/>
-        <w:rPr>
-          <w:rFonts w:hint="eastAsia"/>
-        </w:rPr>
       </w:pPr>
       <w:r>
         <w:rPr>
@@ -256,6 +253,87 @@
           </wp:inline>
         </w:drawing>
       </w:r>
+    </w:p>
+    <w:p>
+      <w:pPr>
+        <w:ind w:firstLineChars="200" w:firstLine="420"/>
+        <w:rPr>
+          <w:rFonts w:hint="eastAsia"/>
+          <w:i/>
+        </w:rPr>
+      </w:pPr>
+      <w:r>
+        <w:rPr>
+          <w:rFonts w:hint="eastAsia"/>
+        </w:rPr>
+        <w:t>在</w:t>
+      </w:r>
+      <m:oMath>
+        <m:r>
+          <w:rPr>
+            <w:rFonts w:ascii="Cambria Math" w:hAnsi="Cambria Math"/>
+          </w:rPr>
+          <m:t>x=-1.8466</m:t>
+        </m:r>
+      </m:oMath>
+      <w:r>
+        <w:rPr>
+          <w:rFonts w:hint="eastAsia"/>
+        </w:rPr>
+        <w:t>处取得</w:t>
+      </w:r>
+      <w:r>
+        <w:rPr>
+          <w:rFonts w:hint="eastAsia"/>
+        </w:rPr>
+        <w:t>其最小值</w:t>
+      </w:r>
+      <m:oMath>
+        <m:r>
+          <w:rPr>
+            <w:rFonts w:ascii="Cambria Math" w:hAnsi="Cambria Math"/>
+          </w:rPr>
+          <m:t>mi</m:t>
+        </m:r>
+        <m:sSub>
+          <m:sSubPr>
+            <m:ctrlPr>
+              <w:rPr>
+                <w:rFonts w:ascii="Cambria Math" w:hAnsi="Cambria Math"/>
+                <w:i/>
+              </w:rPr>
+            </m:ctrlPr>
+          </m:sSubPr>
+          <m:e>
+            <m:r>
+              <w:rPr>
+                <w:rFonts w:ascii="Cambria Math" w:hAnsi="Cambria Math"/>
+              </w:rPr>
+              <m:t>n</m:t>
+            </m:r>
+          </m:e>
+          <m:sub>
+            <m:r>
+              <w:rPr>
+                <w:rFonts w:ascii="Cambria Math" w:hAnsi="Cambria Math"/>
+              </w:rPr>
+              <m:t>y</m:t>
+            </m:r>
+          </m:sub>
+        </m:sSub>
+        <m:r>
+          <w:rPr>
+            <w:rFonts w:ascii="Cambria Math" w:hAnsi="Cambria Math"/>
+          </w:rPr>
+          <m:t>=-1.9043</m:t>
+        </m:r>
+        <m:r>
+          <w:rPr>
+            <w:rFonts w:ascii="Cambria Math" w:hAnsi="Cambria Math"/>
+          </w:rPr>
+          <m:t>.</m:t>
+        </m:r>
+      </m:oMath>
       <w:bookmarkStart w:id="0" w:name="_GoBack"/>
       <w:bookmarkEnd w:id="0"/>
     </w:p>

--- a/lab_report.docx
+++ b/lab_report.docx
@@ -258,7 +258,6 @@
       <w:pPr>
         <w:ind w:firstLineChars="200" w:firstLine="420"/>
         <w:rPr>
-          <w:rFonts w:hint="eastAsia"/>
           <w:i/>
         </w:rPr>
       </w:pPr>
@@ -325,17 +324,9 @@
           <w:rPr>
             <w:rFonts w:ascii="Cambria Math" w:hAnsi="Cambria Math"/>
           </w:rPr>
-          <m:t>=-1.9043</m:t>
-        </m:r>
-        <m:r>
-          <w:rPr>
-            <w:rFonts w:ascii="Cambria Math" w:hAnsi="Cambria Math"/>
-          </w:rPr>
-          <m:t>.</m:t>
+          <m:t>=-1.9043.</m:t>
         </m:r>
       </m:oMath>
-      <w:bookmarkStart w:id="0" w:name="_GoBack"/>
-      <w:bookmarkEnd w:id="0"/>
     </w:p>
     <w:p>
       <w:pPr>
@@ -351,6 +342,28 @@
         </w:rPr>
         <w:t>结果分析</w:t>
       </w:r>
+    </w:p>
+    <w:p>
+      <w:pPr>
+        <w:ind w:firstLineChars="200" w:firstLine="420"/>
+        <w:rPr>
+          <w:rFonts w:hint="eastAsia"/>
+        </w:rPr>
+      </w:pPr>
+      <w:r>
+        <w:rPr>
+          <w:rFonts w:hint="eastAsia"/>
+        </w:rPr>
+        <w:t>重复进行20次实验</w:t>
+      </w:r>
+      <w:r>
+        <w:rPr>
+          <w:rFonts w:hint="eastAsia"/>
+        </w:rPr>
+        <w:t>，</w:t>
+      </w:r>
+      <w:bookmarkStart w:id="0" w:name="_GoBack"/>
+      <w:bookmarkEnd w:id="0"/>
     </w:p>
     <w:p>
       <w:pPr>
